--- a/GIT/GIT.docx
+++ b/GIT/GIT.docx
@@ -442,29 +442,7 @@
           <w:szCs w:val="27"/>
           <w:shd w:val="clear" w:color="auto" w:fill="F0EFE7"/>
         </w:rPr>
-        <w:t xml:space="preserve">2. </w:t>
-      </w:r>
-      <w:proofErr w:type="gramStart"/>
-      <w:r>
-        <w:rPr>
-          <w:rFonts w:ascii="Georgia" w:hAnsi="Georgia"/>
-          <w:color w:val="4E443C"/>
-          <w:sz w:val="27"/>
-          <w:szCs w:val="27"/>
-          <w:shd w:val="clear" w:color="auto" w:fill="F0EFE7"/>
-        </w:rPr>
-        <w:t>go</w:t>
-      </w:r>
-      <w:proofErr w:type="gramEnd"/>
-      <w:r>
-        <w:rPr>
-          <w:rFonts w:ascii="Georgia" w:hAnsi="Georgia"/>
-          <w:color w:val="4E443C"/>
-          <w:sz w:val="27"/>
-          <w:szCs w:val="27"/>
-          <w:shd w:val="clear" w:color="auto" w:fill="F0EFE7"/>
-        </w:rPr>
-        <w:t xml:space="preserve"> to </w:t>
+        <w:t xml:space="preserve">2. go to </w:t>
       </w:r>
       <w:proofErr w:type="spellStart"/>
       <w:r>
@@ -488,6 +466,18 @@
         </w:rPr>
         <w:t xml:space="preserve"> prompt</w:t>
       </w:r>
+      <w:r>
+        <w:rPr>
+          <w:rFonts w:ascii="Georgia" w:hAnsi="Georgia"/>
+          <w:color w:val="4E443C"/>
+          <w:sz w:val="27"/>
+          <w:szCs w:val="27"/>
+          <w:shd w:val="clear" w:color="auto" w:fill="F0EFE7"/>
+        </w:rPr>
+        <w:t xml:space="preserve"> or you can use gitbash</w:t>
+      </w:r>
+      <w:bookmarkStart w:id="0" w:name="_GoBack"/>
+      <w:bookmarkEnd w:id="0"/>
     </w:p>
     <w:p>
       <w:pPr>
@@ -1488,7 +1478,29 @@
           <w:szCs w:val="27"/>
           <w:shd w:val="clear" w:color="auto" w:fill="F0EFE7"/>
         </w:rPr>
-        <w:t xml:space="preserve">11. to add </w:t>
+        <w:t xml:space="preserve">11. </w:t>
+      </w:r>
+      <w:proofErr w:type="gramStart"/>
+      <w:r>
+        <w:rPr>
+          <w:rFonts w:ascii="Georgia" w:hAnsi="Georgia"/>
+          <w:color w:val="4E443C"/>
+          <w:sz w:val="27"/>
+          <w:szCs w:val="27"/>
+          <w:shd w:val="clear" w:color="auto" w:fill="F0EFE7"/>
+        </w:rPr>
+        <w:t>to</w:t>
+      </w:r>
+      <w:proofErr w:type="gramEnd"/>
+      <w:r>
+        <w:rPr>
+          <w:rFonts w:ascii="Georgia" w:hAnsi="Georgia"/>
+          <w:color w:val="4E443C"/>
+          <w:sz w:val="27"/>
+          <w:szCs w:val="27"/>
+          <w:shd w:val="clear" w:color="auto" w:fill="F0EFE7"/>
+        </w:rPr>
+        <w:t xml:space="preserve"> add </w:t>
       </w:r>
       <w:proofErr w:type="spellStart"/>
       <w:r>
@@ -1534,10 +1546,883 @@
         </w:rPr>
         <w:t xml:space="preserve"> add </w:t>
       </w:r>
-      <w:bookmarkStart w:id="0" w:name="_GoBack"/>
-      <w:bookmarkEnd w:id="0"/>
-    </w:p>
-    <w:p>
+      <w:r>
+        <w:rPr>
+          <w:rFonts w:ascii="Georgia" w:hAnsi="Georgia"/>
+          <w:color w:val="4E443C"/>
+          <w:sz w:val="27"/>
+          <w:szCs w:val="27"/>
+          <w:shd w:val="clear" w:color="auto" w:fill="F0EFE7"/>
+        </w:rPr>
+        <w:t xml:space="preserve">.   </w:t>
+      </w:r>
+      <w:proofErr w:type="gramStart"/>
+      <w:r>
+        <w:rPr>
+          <w:rFonts w:ascii="Georgia" w:hAnsi="Georgia"/>
+          <w:color w:val="4E443C"/>
+          <w:sz w:val="27"/>
+          <w:szCs w:val="27"/>
+          <w:shd w:val="clear" w:color="auto" w:fill="F0EFE7"/>
+        </w:rPr>
+        <w:t>or</w:t>
+      </w:r>
+      <w:proofErr w:type="gramEnd"/>
+      <w:r>
+        <w:rPr>
+          <w:rFonts w:ascii="Georgia" w:hAnsi="Georgia"/>
+          <w:color w:val="4E443C"/>
+          <w:sz w:val="27"/>
+          <w:szCs w:val="27"/>
+          <w:shd w:val="clear" w:color="auto" w:fill="F0EFE7"/>
+        </w:rPr>
+        <w:t xml:space="preserve"> </w:t>
+      </w:r>
+      <w:proofErr w:type="spellStart"/>
+      <w:r>
+        <w:rPr>
+          <w:rFonts w:ascii="Georgia" w:hAnsi="Georgia"/>
+          <w:color w:val="4E443C"/>
+          <w:sz w:val="27"/>
+          <w:szCs w:val="27"/>
+          <w:shd w:val="clear" w:color="auto" w:fill="F0EFE7"/>
+        </w:rPr>
+        <w:t>git</w:t>
+      </w:r>
+      <w:proofErr w:type="spellEnd"/>
+      <w:r>
+        <w:rPr>
+          <w:rFonts w:ascii="Georgia" w:hAnsi="Georgia"/>
+          <w:color w:val="4E443C"/>
+          <w:sz w:val="27"/>
+          <w:szCs w:val="27"/>
+          <w:shd w:val="clear" w:color="auto" w:fill="F0EFE7"/>
+        </w:rPr>
+        <w:t xml:space="preserve"> add </w:t>
+      </w:r>
+      <w:proofErr w:type="spellStart"/>
+      <w:r>
+        <w:rPr>
+          <w:rFonts w:ascii="Georgia" w:hAnsi="Georgia"/>
+          <w:color w:val="4E443C"/>
+          <w:sz w:val="27"/>
+          <w:szCs w:val="27"/>
+          <w:shd w:val="clear" w:color="auto" w:fill="F0EFE7"/>
+        </w:rPr>
+        <w:t>filename.extension</w:t>
+      </w:r>
+      <w:proofErr w:type="spellEnd"/>
+    </w:p>
+    <w:p>
+      <w:pPr>
+        <w:rPr>
+          <w:rFonts w:ascii="Georgia" w:hAnsi="Georgia"/>
+          <w:color w:val="4E443C"/>
+          <w:sz w:val="27"/>
+          <w:szCs w:val="27"/>
+          <w:shd w:val="clear" w:color="auto" w:fill="F0EFE7"/>
+        </w:rPr>
+      </w:pPr>
+      <w:r>
+        <w:rPr>
+          <w:rFonts w:ascii="Georgia" w:hAnsi="Georgia"/>
+          <w:color w:val="4E443C"/>
+          <w:sz w:val="27"/>
+          <w:szCs w:val="27"/>
+          <w:shd w:val="clear" w:color="auto" w:fill="F0EFE7"/>
+        </w:rPr>
+        <w:t xml:space="preserve">12. To push the file in remote repository </w:t>
+      </w:r>
+      <w:proofErr w:type="spellStart"/>
+      <w:r>
+        <w:rPr>
+          <w:rFonts w:ascii="Georgia" w:hAnsi="Georgia"/>
+          <w:color w:val="4E443C"/>
+          <w:sz w:val="27"/>
+          <w:szCs w:val="27"/>
+          <w:shd w:val="clear" w:color="auto" w:fill="F0EFE7"/>
+        </w:rPr>
+        <w:t>git</w:t>
+      </w:r>
+      <w:proofErr w:type="spellEnd"/>
+      <w:r>
+        <w:rPr>
+          <w:rFonts w:ascii="Georgia" w:hAnsi="Georgia"/>
+          <w:color w:val="4E443C"/>
+          <w:sz w:val="27"/>
+          <w:szCs w:val="27"/>
+          <w:shd w:val="clear" w:color="auto" w:fill="F0EFE7"/>
+        </w:rPr>
+        <w:t xml:space="preserve"> commit –</w:t>
+      </w:r>
+      <w:proofErr w:type="spellStart"/>
+      <w:r>
+        <w:rPr>
+          <w:rFonts w:ascii="Georgia" w:hAnsi="Georgia"/>
+          <w:color w:val="4E443C"/>
+          <w:sz w:val="27"/>
+          <w:szCs w:val="27"/>
+          <w:shd w:val="clear" w:color="auto" w:fill="F0EFE7"/>
+        </w:rPr>
+        <w:t>m”added</w:t>
+      </w:r>
+      <w:proofErr w:type="spellEnd"/>
+      <w:r>
+        <w:rPr>
+          <w:rFonts w:ascii="Georgia" w:hAnsi="Georgia"/>
+          <w:color w:val="4E443C"/>
+          <w:sz w:val="27"/>
+          <w:szCs w:val="27"/>
+          <w:shd w:val="clear" w:color="auto" w:fill="F0EFE7"/>
+        </w:rPr>
+        <w:t xml:space="preserve"> files your message”</w:t>
+      </w:r>
+    </w:p>
+    <w:p>
+      <w:pPr>
+        <w:rPr>
+          <w:rFonts w:ascii="Georgia" w:hAnsi="Georgia"/>
+          <w:color w:val="4E443C"/>
+          <w:sz w:val="27"/>
+          <w:szCs w:val="27"/>
+          <w:shd w:val="clear" w:color="auto" w:fill="F0EFE7"/>
+        </w:rPr>
+      </w:pPr>
+      <w:r>
+        <w:rPr>
+          <w:rFonts w:ascii="Georgia" w:hAnsi="Georgia"/>
+          <w:color w:val="4E443C"/>
+          <w:sz w:val="27"/>
+          <w:szCs w:val="27"/>
+          <w:shd w:val="clear" w:color="auto" w:fill="F0EFE7"/>
+        </w:rPr>
+        <w:lastRenderedPageBreak/>
+        <w:t xml:space="preserve">13. To add all files and folders to remote repository use </w:t>
+      </w:r>
+      <w:proofErr w:type="spellStart"/>
+      <w:r>
+        <w:rPr>
+          <w:rFonts w:ascii="Georgia" w:hAnsi="Georgia"/>
+          <w:color w:val="4E443C"/>
+          <w:sz w:val="27"/>
+          <w:szCs w:val="27"/>
+          <w:shd w:val="clear" w:color="auto" w:fill="F0EFE7"/>
+        </w:rPr>
+        <w:t>git</w:t>
+      </w:r>
+      <w:proofErr w:type="spellEnd"/>
+      <w:r>
+        <w:rPr>
+          <w:rFonts w:ascii="Georgia" w:hAnsi="Georgia"/>
+          <w:color w:val="4E443C"/>
+          <w:sz w:val="27"/>
+          <w:szCs w:val="27"/>
+          <w:shd w:val="clear" w:color="auto" w:fill="F0EFE7"/>
+        </w:rPr>
+        <w:t xml:space="preserve"> remote add origin </w:t>
+      </w:r>
+      <w:proofErr w:type="spellStart"/>
+      <w:r>
+        <w:rPr>
+          <w:rFonts w:ascii="Georgia" w:hAnsi="Georgia"/>
+          <w:color w:val="4E443C"/>
+          <w:sz w:val="27"/>
+          <w:szCs w:val="27"/>
+          <w:shd w:val="clear" w:color="auto" w:fill="F0EFE7"/>
+        </w:rPr>
+        <w:t>filepath</w:t>
+      </w:r>
+      <w:proofErr w:type="spellEnd"/>
+      <w:r>
+        <w:rPr>
+          <w:rFonts w:ascii="Georgia" w:hAnsi="Georgia"/>
+          <w:color w:val="4E443C"/>
+          <w:sz w:val="27"/>
+          <w:szCs w:val="27"/>
+          <w:shd w:val="clear" w:color="auto" w:fill="F0EFE7"/>
+        </w:rPr>
+        <w:t xml:space="preserve">    (file path is in </w:t>
+      </w:r>
+      <w:proofErr w:type="spellStart"/>
+      <w:r>
+        <w:rPr>
+          <w:rFonts w:ascii="Georgia" w:hAnsi="Georgia"/>
+          <w:color w:val="4E443C"/>
+          <w:sz w:val="27"/>
+          <w:szCs w:val="27"/>
+          <w:shd w:val="clear" w:color="auto" w:fill="F0EFE7"/>
+        </w:rPr>
+        <w:t>git</w:t>
+      </w:r>
+      <w:proofErr w:type="spellEnd"/>
+      <w:r>
+        <w:rPr>
+          <w:rFonts w:ascii="Georgia" w:hAnsi="Georgia"/>
+          <w:color w:val="4E443C"/>
+          <w:sz w:val="27"/>
+          <w:szCs w:val="27"/>
+          <w:shd w:val="clear" w:color="auto" w:fill="F0EFE7"/>
+        </w:rPr>
+        <w:t xml:space="preserve"> hub under the code)</w:t>
+      </w:r>
+    </w:p>
+    <w:p>
+      <w:pPr>
+        <w:rPr>
+          <w:rFonts w:ascii="Georgia" w:hAnsi="Georgia"/>
+          <w:color w:val="4E443C"/>
+          <w:sz w:val="27"/>
+          <w:szCs w:val="27"/>
+          <w:shd w:val="clear" w:color="auto" w:fill="F0EFE7"/>
+        </w:rPr>
+      </w:pPr>
+      <w:r>
+        <w:rPr>
+          <w:rFonts w:ascii="Georgia" w:hAnsi="Georgia"/>
+          <w:color w:val="4E443C"/>
+          <w:sz w:val="27"/>
+          <w:szCs w:val="27"/>
+          <w:shd w:val="clear" w:color="auto" w:fill="F0EFE7"/>
+        </w:rPr>
+        <w:t xml:space="preserve">14. To push and update the files in remote repository use </w:t>
+      </w:r>
+      <w:proofErr w:type="spellStart"/>
+      <w:r>
+        <w:rPr>
+          <w:rFonts w:ascii="Georgia" w:hAnsi="Georgia"/>
+          <w:color w:val="4E443C"/>
+          <w:sz w:val="27"/>
+          <w:szCs w:val="27"/>
+          <w:shd w:val="clear" w:color="auto" w:fill="F0EFE7"/>
+        </w:rPr>
+        <w:t>git</w:t>
+      </w:r>
+      <w:proofErr w:type="spellEnd"/>
+      <w:r>
+        <w:rPr>
+          <w:rFonts w:ascii="Georgia" w:hAnsi="Georgia"/>
+          <w:color w:val="4E443C"/>
+          <w:sz w:val="27"/>
+          <w:szCs w:val="27"/>
+          <w:shd w:val="clear" w:color="auto" w:fill="F0EFE7"/>
+        </w:rPr>
+        <w:t xml:space="preserve"> push –u origin master</w:t>
+      </w:r>
+    </w:p>
+    <w:p>
+      <w:pPr>
+        <w:rPr>
+          <w:rFonts w:ascii="Georgia" w:hAnsi="Georgia"/>
+          <w:color w:val="4E443C"/>
+          <w:sz w:val="27"/>
+          <w:szCs w:val="27"/>
+          <w:shd w:val="clear" w:color="auto" w:fill="F0EFE7"/>
+        </w:rPr>
+      </w:pPr>
+      <w:proofErr w:type="gramStart"/>
+      <w:r>
+        <w:rPr>
+          <w:rFonts w:ascii="Georgia" w:hAnsi="Georgia"/>
+          <w:color w:val="4E443C"/>
+          <w:sz w:val="27"/>
+          <w:szCs w:val="27"/>
+          <w:shd w:val="clear" w:color="auto" w:fill="F0EFE7"/>
+        </w:rPr>
+        <w:t>15 .</w:t>
+      </w:r>
+      <w:proofErr w:type="gramEnd"/>
+      <w:r>
+        <w:rPr>
+          <w:rFonts w:ascii="Georgia" w:hAnsi="Georgia"/>
+          <w:color w:val="4E443C"/>
+          <w:sz w:val="27"/>
+          <w:szCs w:val="27"/>
+          <w:shd w:val="clear" w:color="auto" w:fill="F0EFE7"/>
+        </w:rPr>
+        <w:t xml:space="preserve"> </w:t>
+      </w:r>
+      <w:proofErr w:type="gramStart"/>
+      <w:r>
+        <w:rPr>
+          <w:rFonts w:ascii="Georgia" w:hAnsi="Georgia"/>
+          <w:color w:val="4E443C"/>
+          <w:sz w:val="27"/>
+          <w:szCs w:val="27"/>
+          <w:shd w:val="clear" w:color="auto" w:fill="F0EFE7"/>
+        </w:rPr>
+        <w:t>refresh</w:t>
+      </w:r>
+      <w:proofErr w:type="gramEnd"/>
+      <w:r>
+        <w:rPr>
+          <w:rFonts w:ascii="Georgia" w:hAnsi="Georgia"/>
+          <w:color w:val="4E443C"/>
+          <w:sz w:val="27"/>
+          <w:szCs w:val="27"/>
+          <w:shd w:val="clear" w:color="auto" w:fill="F0EFE7"/>
+        </w:rPr>
+        <w:t xml:space="preserve"> </w:t>
+      </w:r>
+      <w:proofErr w:type="spellStart"/>
+      <w:r>
+        <w:rPr>
+          <w:rFonts w:ascii="Georgia" w:hAnsi="Georgia"/>
+          <w:color w:val="4E443C"/>
+          <w:sz w:val="27"/>
+          <w:szCs w:val="27"/>
+          <w:shd w:val="clear" w:color="auto" w:fill="F0EFE7"/>
+        </w:rPr>
+        <w:t>gitup</w:t>
+      </w:r>
+      <w:proofErr w:type="spellEnd"/>
+      <w:r>
+        <w:rPr>
+          <w:rFonts w:ascii="Georgia" w:hAnsi="Georgia"/>
+          <w:color w:val="4E443C"/>
+          <w:sz w:val="27"/>
+          <w:szCs w:val="27"/>
+          <w:shd w:val="clear" w:color="auto" w:fill="F0EFE7"/>
+        </w:rPr>
+        <w:t xml:space="preserve"> and see files in master</w:t>
+      </w:r>
+    </w:p>
+    <w:p>
+      <w:pPr>
+        <w:rPr>
+          <w:rFonts w:ascii="Georgia" w:hAnsi="Georgia"/>
+          <w:color w:val="4E443C"/>
+          <w:sz w:val="27"/>
+          <w:szCs w:val="27"/>
+          <w:shd w:val="clear" w:color="auto" w:fill="F0EFE7"/>
+        </w:rPr>
+      </w:pPr>
+      <w:r>
+        <w:rPr>
+          <w:rFonts w:ascii="Georgia" w:hAnsi="Georgia"/>
+          <w:color w:val="4E443C"/>
+          <w:sz w:val="27"/>
+          <w:szCs w:val="27"/>
+          <w:shd w:val="clear" w:color="auto" w:fill="F0EFE7"/>
+        </w:rPr>
+        <w:t xml:space="preserve">16. </w:t>
+      </w:r>
+      <w:proofErr w:type="gramStart"/>
+      <w:r>
+        <w:rPr>
+          <w:rFonts w:ascii="Georgia" w:hAnsi="Georgia"/>
+          <w:color w:val="4E443C"/>
+          <w:sz w:val="27"/>
+          <w:szCs w:val="27"/>
+          <w:shd w:val="clear" w:color="auto" w:fill="F0EFE7"/>
+        </w:rPr>
+        <w:t>to</w:t>
+      </w:r>
+      <w:proofErr w:type="gramEnd"/>
+      <w:r>
+        <w:rPr>
+          <w:rFonts w:ascii="Georgia" w:hAnsi="Georgia"/>
+          <w:color w:val="4E443C"/>
+          <w:sz w:val="27"/>
+          <w:szCs w:val="27"/>
+          <w:shd w:val="clear" w:color="auto" w:fill="F0EFE7"/>
+        </w:rPr>
+        <w:t xml:space="preserve"> check the branch use </w:t>
+      </w:r>
+      <w:proofErr w:type="spellStart"/>
+      <w:r>
+        <w:rPr>
+          <w:rFonts w:ascii="Georgia" w:hAnsi="Georgia"/>
+          <w:color w:val="4E443C"/>
+          <w:sz w:val="27"/>
+          <w:szCs w:val="27"/>
+          <w:shd w:val="clear" w:color="auto" w:fill="F0EFE7"/>
+        </w:rPr>
+        <w:t>git</w:t>
+      </w:r>
+      <w:proofErr w:type="spellEnd"/>
+      <w:r>
+        <w:rPr>
+          <w:rFonts w:ascii="Georgia" w:hAnsi="Georgia"/>
+          <w:color w:val="4E443C"/>
+          <w:sz w:val="27"/>
+          <w:szCs w:val="27"/>
+          <w:shd w:val="clear" w:color="auto" w:fill="F0EFE7"/>
+        </w:rPr>
+        <w:t xml:space="preserve"> branch</w:t>
+      </w:r>
+    </w:p>
+    <w:p>
+      <w:pPr>
+        <w:rPr>
+          <w:rFonts w:ascii="Georgia" w:hAnsi="Georgia"/>
+          <w:color w:val="4E443C"/>
+          <w:sz w:val="27"/>
+          <w:szCs w:val="27"/>
+          <w:shd w:val="clear" w:color="auto" w:fill="F0EFE7"/>
+        </w:rPr>
+      </w:pPr>
+      <w:r>
+        <w:rPr>
+          <w:rFonts w:ascii="Georgia" w:hAnsi="Georgia"/>
+          <w:color w:val="4E443C"/>
+          <w:sz w:val="27"/>
+          <w:szCs w:val="27"/>
+          <w:shd w:val="clear" w:color="auto" w:fill="F0EFE7"/>
+        </w:rPr>
+        <w:t xml:space="preserve">17. </w:t>
+      </w:r>
+      <w:proofErr w:type="gramStart"/>
+      <w:r>
+        <w:rPr>
+          <w:rFonts w:ascii="Georgia" w:hAnsi="Georgia"/>
+          <w:color w:val="4E443C"/>
+          <w:sz w:val="27"/>
+          <w:szCs w:val="27"/>
+          <w:shd w:val="clear" w:color="auto" w:fill="F0EFE7"/>
+        </w:rPr>
+        <w:t>to</w:t>
+      </w:r>
+      <w:proofErr w:type="gramEnd"/>
+      <w:r>
+        <w:rPr>
+          <w:rFonts w:ascii="Georgia" w:hAnsi="Georgia"/>
+          <w:color w:val="4E443C"/>
+          <w:sz w:val="27"/>
+          <w:szCs w:val="27"/>
+          <w:shd w:val="clear" w:color="auto" w:fill="F0EFE7"/>
+        </w:rPr>
+        <w:t xml:space="preserve"> change the branch </w:t>
+      </w:r>
+      <w:proofErr w:type="spellStart"/>
+      <w:r>
+        <w:rPr>
+          <w:rFonts w:ascii="Georgia" w:hAnsi="Georgia"/>
+          <w:color w:val="4E443C"/>
+          <w:sz w:val="27"/>
+          <w:szCs w:val="27"/>
+          <w:shd w:val="clear" w:color="auto" w:fill="F0EFE7"/>
+        </w:rPr>
+        <w:t>git</w:t>
+      </w:r>
+      <w:proofErr w:type="spellEnd"/>
+      <w:r>
+        <w:rPr>
+          <w:rFonts w:ascii="Georgia" w:hAnsi="Georgia"/>
+          <w:color w:val="4E443C"/>
+          <w:sz w:val="27"/>
+          <w:szCs w:val="27"/>
+          <w:shd w:val="clear" w:color="auto" w:fill="F0EFE7"/>
+        </w:rPr>
+        <w:t xml:space="preserve"> branch </w:t>
+      </w:r>
+      <w:proofErr w:type="spellStart"/>
+      <w:r>
+        <w:rPr>
+          <w:rFonts w:ascii="Georgia" w:hAnsi="Georgia"/>
+          <w:color w:val="4E443C"/>
+          <w:sz w:val="27"/>
+          <w:szCs w:val="27"/>
+          <w:shd w:val="clear" w:color="auto" w:fill="F0EFE7"/>
+        </w:rPr>
+        <w:t>branchname</w:t>
+      </w:r>
+      <w:proofErr w:type="spellEnd"/>
+    </w:p>
+    <w:p>
+      <w:pPr>
+        <w:rPr>
+          <w:rFonts w:ascii="Georgia" w:hAnsi="Georgia"/>
+          <w:color w:val="4E443C"/>
+          <w:sz w:val="27"/>
+          <w:szCs w:val="27"/>
+          <w:shd w:val="clear" w:color="auto" w:fill="F0EFE7"/>
+        </w:rPr>
+      </w:pPr>
+      <w:r>
+        <w:rPr>
+          <w:rFonts w:ascii="Georgia" w:hAnsi="Georgia"/>
+          <w:color w:val="4E443C"/>
+          <w:sz w:val="27"/>
+          <w:szCs w:val="27"/>
+          <w:shd w:val="clear" w:color="auto" w:fill="F0EFE7"/>
+        </w:rPr>
+        <w:t xml:space="preserve">18. </w:t>
+      </w:r>
+      <w:proofErr w:type="gramStart"/>
+      <w:r>
+        <w:rPr>
+          <w:rFonts w:ascii="Georgia" w:hAnsi="Georgia"/>
+          <w:color w:val="4E443C"/>
+          <w:sz w:val="27"/>
+          <w:szCs w:val="27"/>
+          <w:shd w:val="clear" w:color="auto" w:fill="F0EFE7"/>
+        </w:rPr>
+        <w:t>to</w:t>
+      </w:r>
+      <w:proofErr w:type="gramEnd"/>
+      <w:r>
+        <w:rPr>
+          <w:rFonts w:ascii="Georgia" w:hAnsi="Georgia"/>
+          <w:color w:val="4E443C"/>
+          <w:sz w:val="27"/>
+          <w:szCs w:val="27"/>
+          <w:shd w:val="clear" w:color="auto" w:fill="F0EFE7"/>
+        </w:rPr>
+        <w:t xml:space="preserve"> switch current</w:t>
+      </w:r>
+      <w:r>
+        <w:rPr>
+          <w:rFonts w:ascii="Georgia" w:hAnsi="Georgia"/>
+          <w:color w:val="4E443C"/>
+          <w:sz w:val="27"/>
+          <w:szCs w:val="27"/>
+          <w:shd w:val="clear" w:color="auto" w:fill="F0EFE7"/>
+        </w:rPr>
+        <w:t xml:space="preserve"> working branch </w:t>
+      </w:r>
+      <w:proofErr w:type="spellStart"/>
+      <w:r>
+        <w:rPr>
+          <w:rFonts w:ascii="Georgia" w:hAnsi="Georgia"/>
+          <w:color w:val="4E443C"/>
+          <w:sz w:val="27"/>
+          <w:szCs w:val="27"/>
+          <w:shd w:val="clear" w:color="auto" w:fill="F0EFE7"/>
+        </w:rPr>
+        <w:t>gitcheckout</w:t>
+      </w:r>
+      <w:proofErr w:type="spellEnd"/>
+      <w:r>
+        <w:rPr>
+          <w:rFonts w:ascii="Georgia" w:hAnsi="Georgia"/>
+          <w:color w:val="4E443C"/>
+          <w:sz w:val="27"/>
+          <w:szCs w:val="27"/>
+          <w:shd w:val="clear" w:color="auto" w:fill="F0EFE7"/>
+        </w:rPr>
+        <w:t xml:space="preserve"> </w:t>
+      </w:r>
+      <w:proofErr w:type="spellStart"/>
+      <w:r>
+        <w:rPr>
+          <w:rFonts w:ascii="Georgia" w:hAnsi="Georgia"/>
+          <w:color w:val="4E443C"/>
+          <w:sz w:val="27"/>
+          <w:szCs w:val="27"/>
+          <w:shd w:val="clear" w:color="auto" w:fill="F0EFE7"/>
+        </w:rPr>
+        <w:t>branchname</w:t>
+      </w:r>
+      <w:proofErr w:type="spellEnd"/>
+    </w:p>
+    <w:p>
+      <w:pPr>
+        <w:rPr>
+          <w:rFonts w:ascii="Georgia" w:hAnsi="Georgia"/>
+          <w:color w:val="4E443C"/>
+          <w:sz w:val="27"/>
+          <w:szCs w:val="27"/>
+          <w:shd w:val="clear" w:color="auto" w:fill="F0EFE7"/>
+        </w:rPr>
+      </w:pPr>
+      <w:r>
+        <w:rPr>
+          <w:rFonts w:ascii="Georgia" w:hAnsi="Georgia"/>
+          <w:color w:val="4E443C"/>
+          <w:sz w:val="27"/>
+          <w:szCs w:val="27"/>
+          <w:shd w:val="clear" w:color="auto" w:fill="F0EFE7"/>
+        </w:rPr>
+        <w:t xml:space="preserve">19. </w:t>
+      </w:r>
+      <w:proofErr w:type="gramStart"/>
+      <w:r>
+        <w:rPr>
+          <w:rFonts w:ascii="Georgia" w:hAnsi="Georgia"/>
+          <w:color w:val="4E443C"/>
+          <w:sz w:val="27"/>
+          <w:szCs w:val="27"/>
+          <w:shd w:val="clear" w:color="auto" w:fill="F0EFE7"/>
+        </w:rPr>
+        <w:t>to</w:t>
+      </w:r>
+      <w:proofErr w:type="gramEnd"/>
+      <w:r>
+        <w:rPr>
+          <w:rFonts w:ascii="Georgia" w:hAnsi="Georgia"/>
+          <w:color w:val="4E443C"/>
+          <w:sz w:val="27"/>
+          <w:szCs w:val="27"/>
+          <w:shd w:val="clear" w:color="auto" w:fill="F0EFE7"/>
+        </w:rPr>
+        <w:t xml:space="preserve"> merge branches write </w:t>
+      </w:r>
+      <w:proofErr w:type="spellStart"/>
+      <w:r>
+        <w:rPr>
+          <w:rFonts w:ascii="Georgia" w:hAnsi="Georgia"/>
+          <w:color w:val="4E443C"/>
+          <w:sz w:val="27"/>
+          <w:szCs w:val="27"/>
+          <w:shd w:val="clear" w:color="auto" w:fill="F0EFE7"/>
+        </w:rPr>
+        <w:t>cmd</w:t>
+      </w:r>
+      <w:proofErr w:type="spellEnd"/>
+      <w:r>
+        <w:rPr>
+          <w:rFonts w:ascii="Georgia" w:hAnsi="Georgia"/>
+          <w:color w:val="4E443C"/>
+          <w:sz w:val="27"/>
+          <w:szCs w:val="27"/>
+          <w:shd w:val="clear" w:color="auto" w:fill="F0EFE7"/>
+        </w:rPr>
+        <w:t xml:space="preserve"> line </w:t>
+      </w:r>
+      <w:proofErr w:type="spellStart"/>
+      <w:r>
+        <w:rPr>
+          <w:rFonts w:ascii="Georgia" w:hAnsi="Georgia"/>
+          <w:color w:val="4E443C"/>
+          <w:sz w:val="27"/>
+          <w:szCs w:val="27"/>
+          <w:shd w:val="clear" w:color="auto" w:fill="F0EFE7"/>
+        </w:rPr>
+        <w:t>git</w:t>
+      </w:r>
+      <w:proofErr w:type="spellEnd"/>
+      <w:r>
+        <w:rPr>
+          <w:rFonts w:ascii="Georgia" w:hAnsi="Georgia"/>
+          <w:color w:val="4E443C"/>
+          <w:sz w:val="27"/>
+          <w:szCs w:val="27"/>
+          <w:shd w:val="clear" w:color="auto" w:fill="F0EFE7"/>
+        </w:rPr>
+        <w:t xml:space="preserve"> merge </w:t>
+      </w:r>
+      <w:proofErr w:type="spellStart"/>
+      <w:r>
+        <w:rPr>
+          <w:rFonts w:ascii="Georgia" w:hAnsi="Georgia"/>
+          <w:color w:val="4E443C"/>
+          <w:sz w:val="27"/>
+          <w:szCs w:val="27"/>
+          <w:shd w:val="clear" w:color="auto" w:fill="F0EFE7"/>
+        </w:rPr>
+        <w:t>branchname</w:t>
+      </w:r>
+      <w:proofErr w:type="spellEnd"/>
+    </w:p>
+    <w:p>
+      <w:pPr>
+        <w:rPr>
+          <w:rFonts w:ascii="Georgia" w:hAnsi="Georgia"/>
+          <w:color w:val="4E443C"/>
+          <w:sz w:val="27"/>
+          <w:szCs w:val="27"/>
+          <w:shd w:val="clear" w:color="auto" w:fill="F0EFE7"/>
+        </w:rPr>
+      </w:pPr>
+      <w:r>
+        <w:rPr>
+          <w:rFonts w:ascii="Georgia" w:hAnsi="Georgia"/>
+          <w:color w:val="4E443C"/>
+          <w:sz w:val="27"/>
+          <w:szCs w:val="27"/>
+          <w:shd w:val="clear" w:color="auto" w:fill="F0EFE7"/>
+        </w:rPr>
+        <w:t>20</w:t>
+      </w:r>
+      <w:r>
+        <w:rPr>
+          <w:rFonts w:ascii="Georgia" w:hAnsi="Georgia"/>
+          <w:color w:val="4E443C"/>
+          <w:sz w:val="27"/>
+          <w:szCs w:val="27"/>
+          <w:shd w:val="clear" w:color="auto" w:fill="F0EFE7"/>
+        </w:rPr>
+        <w:t>.</w:t>
+      </w:r>
+      <w:r>
+        <w:rPr>
+          <w:rFonts w:ascii="Georgia" w:hAnsi="Georgia"/>
+          <w:color w:val="4E443C"/>
+          <w:sz w:val="27"/>
+          <w:szCs w:val="27"/>
+          <w:shd w:val="clear" w:color="auto" w:fill="F0EFE7"/>
+        </w:rPr>
+        <w:t xml:space="preserve"> To delete the branch from local repository use </w:t>
+      </w:r>
+    </w:p>
+    <w:p>
+      <w:pPr>
+        <w:rPr>
+          <w:rFonts w:ascii="Georgia" w:hAnsi="Georgia"/>
+          <w:color w:val="4E443C"/>
+          <w:sz w:val="27"/>
+          <w:szCs w:val="27"/>
+          <w:shd w:val="clear" w:color="auto" w:fill="F0EFE7"/>
+        </w:rPr>
+      </w:pPr>
+      <w:proofErr w:type="spellStart"/>
+      <w:proofErr w:type="gramStart"/>
+      <w:r>
+        <w:rPr>
+          <w:rFonts w:ascii="Georgia" w:hAnsi="Georgia"/>
+          <w:color w:val="4E443C"/>
+          <w:sz w:val="27"/>
+          <w:szCs w:val="27"/>
+          <w:shd w:val="clear" w:color="auto" w:fill="F0EFE7"/>
+        </w:rPr>
+        <w:t>git</w:t>
+      </w:r>
+      <w:proofErr w:type="spellEnd"/>
+      <w:proofErr w:type="gramEnd"/>
+      <w:r>
+        <w:rPr>
+          <w:rFonts w:ascii="Georgia" w:hAnsi="Georgia"/>
+          <w:color w:val="4E443C"/>
+          <w:sz w:val="27"/>
+          <w:szCs w:val="27"/>
+          <w:shd w:val="clear" w:color="auto" w:fill="F0EFE7"/>
+        </w:rPr>
+        <w:t xml:space="preserve"> branch –d </w:t>
+      </w:r>
+      <w:proofErr w:type="spellStart"/>
+      <w:r>
+        <w:rPr>
+          <w:rFonts w:ascii="Georgia" w:hAnsi="Georgia"/>
+          <w:color w:val="4E443C"/>
+          <w:sz w:val="27"/>
+          <w:szCs w:val="27"/>
+          <w:shd w:val="clear" w:color="auto" w:fill="F0EFE7"/>
+        </w:rPr>
+        <w:t>branchname</w:t>
+      </w:r>
+      <w:proofErr w:type="spellEnd"/>
+    </w:p>
+    <w:p>
+      <w:pPr>
+        <w:rPr>
+          <w:rFonts w:ascii="Georgia" w:hAnsi="Georgia"/>
+          <w:color w:val="4E443C"/>
+          <w:sz w:val="27"/>
+          <w:szCs w:val="27"/>
+          <w:shd w:val="clear" w:color="auto" w:fill="F0EFE7"/>
+        </w:rPr>
+      </w:pPr>
+      <w:r>
+        <w:rPr>
+          <w:rFonts w:ascii="Georgia" w:hAnsi="Georgia"/>
+          <w:color w:val="4E443C"/>
+          <w:sz w:val="27"/>
+          <w:szCs w:val="27"/>
+          <w:shd w:val="clear" w:color="auto" w:fill="F0EFE7"/>
+        </w:rPr>
+        <w:t>21</w:t>
+      </w:r>
+      <w:proofErr w:type="gramStart"/>
+      <w:r>
+        <w:rPr>
+          <w:rFonts w:ascii="Georgia" w:hAnsi="Georgia"/>
+          <w:color w:val="4E443C"/>
+          <w:sz w:val="27"/>
+          <w:szCs w:val="27"/>
+          <w:shd w:val="clear" w:color="auto" w:fill="F0EFE7"/>
+        </w:rPr>
+        <w:t>.</w:t>
+      </w:r>
+      <w:r>
+        <w:rPr>
+          <w:rFonts w:ascii="Georgia" w:hAnsi="Georgia"/>
+          <w:color w:val="4E443C"/>
+          <w:sz w:val="27"/>
+          <w:szCs w:val="27"/>
+          <w:shd w:val="clear" w:color="auto" w:fill="F0EFE7"/>
+        </w:rPr>
+        <w:t>To</w:t>
+      </w:r>
+      <w:proofErr w:type="gramEnd"/>
+      <w:r>
+        <w:rPr>
+          <w:rFonts w:ascii="Georgia" w:hAnsi="Georgia"/>
+          <w:color w:val="4E443C"/>
+          <w:sz w:val="27"/>
+          <w:szCs w:val="27"/>
+          <w:shd w:val="clear" w:color="auto" w:fill="F0EFE7"/>
+        </w:rPr>
+        <w:t xml:space="preserve"> delete the branch from remote repository  use </w:t>
+      </w:r>
+    </w:p>
+    <w:p>
+      <w:pPr>
+        <w:rPr>
+          <w:rFonts w:ascii="Georgia" w:hAnsi="Georgia"/>
+          <w:color w:val="4E443C"/>
+          <w:sz w:val="27"/>
+          <w:szCs w:val="27"/>
+          <w:shd w:val="clear" w:color="auto" w:fill="F0EFE7"/>
+        </w:rPr>
+      </w:pPr>
+      <w:proofErr w:type="spellStart"/>
+      <w:proofErr w:type="gramStart"/>
+      <w:r>
+        <w:rPr>
+          <w:rFonts w:ascii="Georgia" w:hAnsi="Georgia"/>
+          <w:color w:val="4E443C"/>
+          <w:sz w:val="27"/>
+          <w:szCs w:val="27"/>
+          <w:shd w:val="clear" w:color="auto" w:fill="F0EFE7"/>
+        </w:rPr>
+        <w:t>git</w:t>
+      </w:r>
+      <w:proofErr w:type="spellEnd"/>
+      <w:proofErr w:type="gramEnd"/>
+      <w:r>
+        <w:rPr>
+          <w:rFonts w:ascii="Georgia" w:hAnsi="Georgia"/>
+          <w:color w:val="4E443C"/>
+          <w:sz w:val="27"/>
+          <w:szCs w:val="27"/>
+          <w:shd w:val="clear" w:color="auto" w:fill="F0EFE7"/>
+        </w:rPr>
+        <w:t xml:space="preserve"> push origin –delete </w:t>
+      </w:r>
+      <w:proofErr w:type="spellStart"/>
+      <w:r>
+        <w:rPr>
+          <w:rFonts w:ascii="Georgia" w:hAnsi="Georgia"/>
+          <w:color w:val="4E443C"/>
+          <w:sz w:val="27"/>
+          <w:szCs w:val="27"/>
+          <w:shd w:val="clear" w:color="auto" w:fill="F0EFE7"/>
+        </w:rPr>
+        <w:t>branchname</w:t>
+      </w:r>
+      <w:proofErr w:type="spellEnd"/>
+    </w:p>
+    <w:p>
+      <w:pPr>
+        <w:rPr>
+          <w:rFonts w:ascii="Georgia" w:hAnsi="Georgia"/>
+          <w:color w:val="4E443C"/>
+          <w:sz w:val="27"/>
+          <w:szCs w:val="27"/>
+          <w:shd w:val="clear" w:color="auto" w:fill="F0EFE7"/>
+        </w:rPr>
+      </w:pPr>
+    </w:p>
+    <w:p>
+      <w:pPr>
+        <w:rPr>
+          <w:rFonts w:ascii="Georgia" w:hAnsi="Georgia"/>
+          <w:color w:val="4E443C"/>
+          <w:sz w:val="27"/>
+          <w:szCs w:val="27"/>
+          <w:shd w:val="clear" w:color="auto" w:fill="F0EFE7"/>
+        </w:rPr>
+      </w:pPr>
       <w:r>
         <w:rPr>
           <w:rFonts w:ascii="Georgia" w:hAnsi="Georgia"/>
@@ -1569,6 +2454,18 @@
           <w:shd w:val="clear" w:color="auto" w:fill="F0EFE7"/>
         </w:rPr>
         <w:t>?</w:t>
+      </w:r>
+    </w:p>
+    <w:p>
+      <w:r>
+        <w:rPr>
+          <w:rFonts w:ascii="Georgia" w:hAnsi="Georgia"/>
+          <w:color w:val="4E443C"/>
+          <w:sz w:val="27"/>
+          <w:szCs w:val="27"/>
+          <w:shd w:val="clear" w:color="auto" w:fill="F0EFE7"/>
+        </w:rPr>
+        <w:t>See in above steps</w:t>
       </w:r>
     </w:p>
     <w:sectPr>
